--- a/DocuSignAPI/DocuSignDocs/Folder3/RetailAccountChangeForm.docx
+++ b/DocuSignAPI/DocuSignDocs/Folder3/RetailAccountChangeForm.docx
@@ -6227,6 +6227,7 @@
                   </w:pPr>
                   <w:r>
                     <w:rPr>
+                      <w:noProof/>
                       <w:sz w:val="28"/>
                       <w:szCs w:val="28"/>
                     </w:rPr>
@@ -6299,6 +6300,7 @@
                   </w:r>
                   <w:r>
                     <w:rPr>
+                      <w:noProof/>
                       <w:sz w:val="28"/>
                       <w:szCs w:val="28"/>
                     </w:rPr>
@@ -6535,17 +6537,7 @@
                       <w:sz w:val="28"/>
                       <w:szCs w:val="28"/>
                     </w:rPr>
-                    <w:t xml:space="preserve">    </w:t>
-                  </w:r>
-                  <w:bookmarkStart w:id="0" w:name="_GoBack"/>
-                  <w:bookmarkEnd w:id="0"/>
-                  <w:r>
-                    <w:rPr>
-                      <w:color w:val="FF0000"/>
-                      <w:sz w:val="28"/>
-                      <w:szCs w:val="28"/>
-                    </w:rPr>
-                    <w:t xml:space="preserve">     </w:t>
+                    <w:t xml:space="preserve">         </w:t>
                   </w:r>
                   <w:r>
                     <w:rPr>
@@ -6862,15 +6854,15 @@
             </w:tblPr>
             <w:tblGrid>
               <w:gridCol w:w="1129"/>
-              <w:gridCol w:w="284"/>
-              <w:gridCol w:w="4170"/>
+              <w:gridCol w:w="221"/>
+              <w:gridCol w:w="4173"/>
               <w:gridCol w:w="5205"/>
               <w:gridCol w:w="378"/>
             </w:tblGrid>
             <w:tr>
               <w:tc>
                 <w:tcPr>
-                  <w:tcW w:w="5583" w:type="dxa"/>
+                  <w:tcW w:w="5523" w:type="dxa"/>
                   <w:gridSpan w:val="3"/>
                   <w:tcBorders>
                     <w:top w:val="nil"/>
@@ -6924,7 +6916,7 @@
             <w:tr>
               <w:tc>
                 <w:tcPr>
-                  <w:tcW w:w="1413" w:type="dxa"/>
+                  <w:tcW w:w="1350" w:type="dxa"/>
                   <w:gridSpan w:val="2"/>
                   <w:tcBorders>
                     <w:top w:val="nil"/>
@@ -6952,54 +6944,36 @@
                   </w:r>
                 </w:p>
               </w:tc>
-              <w:sdt>
-                <w:sdtPr>
-                  <w:rPr>
-                    <w:rFonts w:ascii="Times New Roman" w:hAnsi="Times New Roman"/>
-                    <w:sz w:val="18"/>
-                    <w:szCs w:val="18"/>
-                  </w:rPr>
-                  <w:alias w:val="EmployeeInfo"/>
-                  <w:tag w:val="EmployeeInfo"/>
-                  <w:id w:val="1234201155"/>
-                  <w:placeholder>
-                    <w:docPart w:val="DefaultPlaceholder_-1854013440"/>
-                  </w:placeholder>
-                  <w:text/>
-                </w:sdtPr>
-                <w:sdtEndPr/>
-                <w:sdtContent>
-                  <w:tc>
-                    <w:tcPr>
-                      <w:tcW w:w="9375" w:type="dxa"/>
-                      <w:gridSpan w:val="2"/>
-                      <w:tcBorders>
-                        <w:top w:val="nil"/>
-                        <w:left w:val="nil"/>
-                        <w:right w:val="nil"/>
-                      </w:tcBorders>
-                    </w:tcPr>
-                    <w:p>
-                      <w:pPr>
-                        <w:spacing w:before="40"/>
-                        <w:rPr>
-                          <w:rFonts w:ascii="Times New Roman" w:hAnsi="Times New Roman"/>
-                          <w:sz w:val="18"/>
-                          <w:szCs w:val="18"/>
-                        </w:rPr>
-                      </w:pPr>
-                      <w:r>
-                        <w:rPr>
-                          <w:rFonts w:ascii="Times New Roman" w:hAnsi="Times New Roman"/>
-                          <w:sz w:val="18"/>
-                          <w:szCs w:val="18"/>
-                        </w:rPr>
-                        <w:t xml:space="preserve"> </w:t>
-                      </w:r>
-                    </w:p>
-                  </w:tc>
-                </w:sdtContent>
-              </w:sdt>
+              <w:tc>
+                <w:tcPr>
+                  <w:tcW w:w="9375" w:type="dxa"/>
+                  <w:gridSpan w:val="2"/>
+                  <w:tcBorders>
+                    <w:top w:val="nil"/>
+                    <w:left w:val="nil"/>
+                    <w:right w:val="nil"/>
+                  </w:tcBorders>
+                </w:tcPr>
+                <w:p>
+                  <w:pPr>
+                    <w:spacing w:before="40"/>
+                    <w:rPr>
+                      <w:rFonts w:ascii="Times New Roman" w:hAnsi="Times New Roman"/>
+                      <w:sz w:val="18"/>
+                      <w:szCs w:val="18"/>
+                    </w:rPr>
+                  </w:pPr>
+                  <w:r>
+                    <w:rPr>
+                      <w:rFonts w:ascii="Consolas" w:hAnsi="Consolas" w:cs="Consolas"/>
+                      <w:color w:val="BFBFBF" w:themeColor="background1" w:themeShade="BF"/>
+                      <w:sz w:val="19"/>
+                      <w:szCs w:val="19"/>
+                    </w:rPr>
+                    <w:t>Retailemployeeinfo$1nput</w:t>
+                  </w:r>
+                </w:p>
+              </w:tc>
               <w:tc>
                 <w:tcPr>
                   <w:tcW w:w="378" w:type="dxa"/>
@@ -7052,54 +7026,46 @@
                   </w:r>
                 </w:p>
               </w:tc>
-              <w:sdt>
-                <w:sdtPr>
-                  <w:rPr>
-                    <w:rFonts w:ascii="Times New Roman" w:hAnsi="Times New Roman"/>
-                    <w:sz w:val="18"/>
-                    <w:szCs w:val="18"/>
-                  </w:rPr>
-                  <w:alias w:val="comments"/>
-                  <w:tag w:val="comments"/>
-                  <w:id w:val="-1853093202"/>
-                  <w:placeholder>
-                    <w:docPart w:val="DefaultPlaceholder_-1854013440"/>
-                  </w:placeholder>
-                  <w:text/>
-                </w:sdtPr>
-                <w:sdtEndPr/>
-                <w:sdtContent>
-                  <w:tc>
-                    <w:tcPr>
-                      <w:tcW w:w="9659" w:type="dxa"/>
-                      <w:gridSpan w:val="3"/>
-                      <w:tcBorders>
-                        <w:left w:val="nil"/>
-                        <w:bottom w:val="single" w:sz="4" w:space="0" w:color="auto"/>
-                        <w:right w:val="nil"/>
-                      </w:tcBorders>
-                    </w:tcPr>
-                    <w:p>
-                      <w:pPr>
-                        <w:spacing w:before="40"/>
-                        <w:rPr>
-                          <w:rFonts w:ascii="Times New Roman" w:hAnsi="Times New Roman"/>
-                          <w:sz w:val="18"/>
-                          <w:szCs w:val="18"/>
-                        </w:rPr>
-                      </w:pPr>
-                      <w:r>
-                        <w:rPr>
-                          <w:rFonts w:ascii="Times New Roman" w:hAnsi="Times New Roman"/>
-                          <w:sz w:val="18"/>
-                          <w:szCs w:val="18"/>
-                        </w:rPr>
-                        <w:t xml:space="preserve"> </w:t>
-                      </w:r>
-                    </w:p>
-                  </w:tc>
-                </w:sdtContent>
-              </w:sdt>
+              <w:tc>
+                <w:tcPr>
+                  <w:tcW w:w="9599" w:type="dxa"/>
+                  <w:gridSpan w:val="3"/>
+                  <w:tcBorders>
+                    <w:left w:val="nil"/>
+                    <w:bottom w:val="single" w:sz="4" w:space="0" w:color="auto"/>
+                    <w:right w:val="nil"/>
+                  </w:tcBorders>
+                </w:tcPr>
+                <w:p>
+                  <w:pPr>
+                    <w:spacing w:before="40"/>
+                    <w:rPr>
+                      <w:rFonts w:ascii="Times New Roman" w:hAnsi="Times New Roman"/>
+                      <w:sz w:val="18"/>
+                      <w:szCs w:val="18"/>
+                    </w:rPr>
+                  </w:pPr>
+                  <w:r>
+                    <w:rPr>
+                      <w:rFonts w:ascii="Times New Roman" w:hAnsi="Times New Roman"/>
+                      <w:sz w:val="18"/>
+                      <w:szCs w:val="18"/>
+                    </w:rPr>
+                    <w:t xml:space="preserve">     </w:t>
+                  </w:r>
+                  <w:bookmarkStart w:id="0" w:name="_GoBack"/>
+                  <w:r>
+                    <w:rPr>
+                      <w:rFonts w:ascii="Consolas" w:hAnsi="Consolas" w:cs="Consolas"/>
+                      <w:color w:val="BFBFBF" w:themeColor="background1" w:themeShade="BF"/>
+                      <w:sz w:val="19"/>
+                      <w:szCs w:val="19"/>
+                    </w:rPr>
+                    <w:t>RetailComment$1nput</w:t>
+                  </w:r>
+                  <w:bookmarkEnd w:id="0"/>
+                </w:p>
+              </w:tc>
               <w:tc>
                 <w:tcPr>
                   <w:tcW w:w="378" w:type="dxa"/>
@@ -7125,7 +7091,7 @@
             <w:tr>
               <w:tc>
                 <w:tcPr>
-                  <w:tcW w:w="10788" w:type="dxa"/>
+                  <w:tcW w:w="10728" w:type="dxa"/>
                   <w:gridSpan w:val="4"/>
                   <w:tcBorders>
                     <w:top w:val="nil"/>
@@ -9560,32 +9526,6 @@
     </w:docPart>
     <w:docPart>
       <w:docPartPr>
-        <w:name w:val="DefaultPlaceholder_-1854013440"/>
-        <w:category>
-          <w:name w:val="General"/>
-          <w:gallery w:val="placeholder"/>
-        </w:category>
-        <w:types>
-          <w:type w:val="bbPlcHdr"/>
-        </w:types>
-        <w:behaviors>
-          <w:behavior w:val="content"/>
-        </w:behaviors>
-        <w:guid w:val="{8D5E2700-567C-4165-A582-ED732EF7DACF}"/>
-      </w:docPartPr>
-      <w:docPartBody>
-        <w:p>
-          <w:r>
-            <w:rPr>
-              <w:rStyle w:val="PlaceholderText"/>
-            </w:rPr>
-            <w:t>Click or tap here to enter text.</w:t>
-          </w:r>
-        </w:p>
-      </w:docPartBody>
-    </w:docPart>
-    <w:docPart>
-      <w:docPartPr>
         <w:name w:val="BD26F98C65C64441B39AF979521DE022"/>
         <w:category>
           <w:name w:val="General"/>
@@ -9935,10 +9875,13 @@
   <w:rsids>
     <w:rsidRoot w:val="00FC535F"/>
     <w:rsid w:val="0014707B"/>
+    <w:rsid w:val="00196A8B"/>
     <w:rsid w:val="004A6141"/>
     <w:rsid w:val="005577DA"/>
     <w:rsid w:val="00581B69"/>
     <w:rsid w:val="006341AA"/>
+    <w:rsid w:val="007960CC"/>
+    <w:rsid w:val="0084167B"/>
     <w:rsid w:val="00863347"/>
     <w:rsid w:val="00AF22FA"/>
     <w:rsid w:val="00BE0480"/>
